--- a/Day11.docx
+++ b/Day11.docx
@@ -2945,12 +2945,906 @@
     </w:p>
     <w:p>
       <w:pPr>
+        <w:pStyle w:val="ListParagraph"/>
+        <w:numPr>
+          <w:ilvl w:val="0"/>
+          <w:numId w:val="3"/>
+        </w:numPr>
+        <w:shd w:val="clear" w:color="auto" w:fill="FFFFFF"/>
+        <w:spacing w:before="100" w:beforeAutospacing="1" w:after="100" w:afterAutospacing="1" w:line="240" w:lineRule="auto"/>
+        <w:rPr>
+          <w:rFonts w:ascii="Segoe UI" w:eastAsia="Times New Roman" w:hAnsi="Segoe UI" w:cs="Segoe UI"/>
+          <w:color w:val="24292E"/>
+          <w:sz w:val="24"/>
+          <w:szCs w:val="24"/>
+        </w:rPr>
+      </w:pPr>
+      <w:r>
+        <w:rPr>
+          <w:rFonts w:ascii="Segoe UI" w:eastAsia="Times New Roman" w:hAnsi="Segoe UI" w:cs="Segoe UI"/>
+          <w:color w:val="24292E"/>
+          <w:sz w:val="24"/>
+          <w:szCs w:val="24"/>
+        </w:rPr>
+        <w:t>Use certain HTML elements to display the following in a HTML page.</w:t>
+      </w:r>
+    </w:p>
+    <w:p>
+      <w:pPr>
+        <w:pStyle w:val="ListParagraph"/>
+        <w:shd w:val="clear" w:color="auto" w:fill="FFFFFF"/>
+        <w:spacing w:before="100" w:beforeAutospacing="1" w:after="100" w:afterAutospacing="1" w:line="240" w:lineRule="auto"/>
+        <w:rPr>
+          <w:rFonts w:ascii="Segoe UI" w:eastAsia="Times New Roman" w:hAnsi="Segoe UI" w:cs="Segoe UI"/>
+          <w:color w:val="24292E"/>
+          <w:sz w:val="24"/>
+          <w:szCs w:val="24"/>
+        </w:rPr>
+      </w:pPr>
+    </w:p>
+    <w:p>
+      <w:pPr>
+        <w:pStyle w:val="ListParagraph"/>
+        <w:shd w:val="clear" w:color="auto" w:fill="FFFFFF"/>
+        <w:spacing w:before="100" w:beforeAutospacing="1" w:after="100" w:afterAutospacing="1" w:line="240" w:lineRule="auto"/>
+        <w:rPr>
+          <w:rFonts w:ascii="Segoe UI" w:eastAsia="Times New Roman" w:hAnsi="Segoe UI" w:cs="Segoe UI"/>
+          <w:color w:val="24292E"/>
+          <w:sz w:val="24"/>
+          <w:szCs w:val="24"/>
+        </w:rPr>
+      </w:pPr>
+      <w:proofErr w:type="spellStart"/>
+      <w:r>
+        <w:rPr>
+          <w:rFonts w:ascii="Segoe UI" w:eastAsia="Times New Roman" w:hAnsi="Segoe UI" w:cs="Segoe UI"/>
+          <w:color w:val="24292E"/>
+          <w:sz w:val="24"/>
+          <w:szCs w:val="24"/>
+        </w:rPr>
+        <w:t>a.</w:t>
+      </w:r>
+      <w:r>
+        <w:rPr>
+          <w:rFonts w:ascii="Segoe UI" w:eastAsia="Times New Roman" w:hAnsi="Segoe UI" w:cs="Segoe UI"/>
+          <w:color w:val="24292E"/>
+          <w:sz w:val="24"/>
+          <w:szCs w:val="24"/>
+        </w:rPr>
+        <w:t>Solution</w:t>
+      </w:r>
+      <w:proofErr w:type="spellEnd"/>
+      <w:r>
+        <w:rPr>
+          <w:rFonts w:ascii="Segoe UI" w:eastAsia="Times New Roman" w:hAnsi="Segoe UI" w:cs="Segoe UI"/>
+          <w:color w:val="24292E"/>
+          <w:sz w:val="24"/>
+          <w:szCs w:val="24"/>
+        </w:rPr>
+        <w:t>:</w:t>
+      </w:r>
+    </w:p>
+    <w:p>
+      <w:pPr>
+        <w:rPr>
+          <w:rFonts w:ascii="Segoe UI" w:eastAsia="Times New Roman" w:hAnsi="Segoe UI" w:cs="Segoe UI"/>
+          <w:color w:val="24292E"/>
+          <w:sz w:val="24"/>
+          <w:szCs w:val="24"/>
+        </w:rPr>
+      </w:pPr>
+      <w:r>
+        <w:rPr>
+          <w:rFonts w:ascii="Segoe UI" w:eastAsia="Times New Roman" w:hAnsi="Segoe UI" w:cs="Segoe UI"/>
+          <w:color w:val="24292E"/>
+          <w:sz w:val="24"/>
+          <w:szCs w:val="24"/>
+        </w:rPr>
+        <w:t>&lt;html&gt;</w:t>
+      </w:r>
+    </w:p>
+    <w:p>
+      <w:pPr>
+        <w:rPr>
+          <w:rFonts w:ascii="Segoe UI" w:eastAsia="Times New Roman" w:hAnsi="Segoe UI" w:cs="Segoe UI"/>
+          <w:color w:val="24292E"/>
+          <w:sz w:val="24"/>
+          <w:szCs w:val="24"/>
+        </w:rPr>
+      </w:pPr>
+      <w:r>
+        <w:rPr>
+          <w:rFonts w:ascii="Segoe UI" w:eastAsia="Times New Roman" w:hAnsi="Segoe UI" w:cs="Segoe UI"/>
+          <w:color w:val="24292E"/>
+          <w:sz w:val="24"/>
+          <w:szCs w:val="24"/>
+        </w:rPr>
+        <w:t xml:space="preserve">&lt;body&gt; </w:t>
+      </w:r>
+    </w:p>
+    <w:p>
+      <w:pPr>
+        <w:rPr>
+          <w:rFonts w:ascii="Segoe UI" w:eastAsia="Times New Roman" w:hAnsi="Segoe UI" w:cs="Segoe UI"/>
+          <w:color w:val="24292E"/>
+          <w:sz w:val="24"/>
+          <w:szCs w:val="24"/>
+        </w:rPr>
+      </w:pPr>
+      <w:r>
+        <w:rPr>
+          <w:rFonts w:ascii="Segoe UI" w:eastAsia="Times New Roman" w:hAnsi="Segoe UI" w:cs="Segoe UI"/>
+          <w:color w:val="24292E"/>
+          <w:sz w:val="24"/>
+          <w:szCs w:val="24"/>
+        </w:rPr>
+        <w:t>&lt;p&gt;JavaScript &lt;</w:t>
+      </w:r>
+      <w:proofErr w:type="spellStart"/>
+      <w:r>
+        <w:rPr>
+          <w:rFonts w:ascii="Segoe UI" w:eastAsia="Times New Roman" w:hAnsi="Segoe UI" w:cs="Segoe UI"/>
+          <w:color w:val="24292E"/>
+          <w:sz w:val="24"/>
+          <w:szCs w:val="24"/>
+        </w:rPr>
+        <w:t>br</w:t>
+      </w:r>
+      <w:proofErr w:type="spellEnd"/>
+      <w:r>
+        <w:rPr>
+          <w:rFonts w:ascii="Segoe UI" w:eastAsia="Times New Roman" w:hAnsi="Segoe UI" w:cs="Segoe UI"/>
+          <w:color w:val="24292E"/>
+          <w:sz w:val="24"/>
+          <w:szCs w:val="24"/>
+        </w:rPr>
+        <w:t>&gt; &lt;/p&gt;</w:t>
+      </w:r>
+    </w:p>
+    <w:p>
+      <w:pPr>
+        <w:rPr>
+          <w:rFonts w:ascii="Segoe UI" w:eastAsia="Times New Roman" w:hAnsi="Segoe UI" w:cs="Segoe UI"/>
+          <w:color w:val="24292E"/>
+          <w:sz w:val="24"/>
+          <w:szCs w:val="24"/>
+        </w:rPr>
+      </w:pPr>
+      <w:r>
+        <w:rPr>
+          <w:rFonts w:ascii="Segoe UI" w:eastAsia="Times New Roman" w:hAnsi="Segoe UI" w:cs="Segoe UI"/>
+          <w:color w:val="24292E"/>
+          <w:sz w:val="24"/>
+          <w:szCs w:val="24"/>
+        </w:rPr>
+        <w:t>&lt;</w:t>
+      </w:r>
+      <w:proofErr w:type="spellStart"/>
+      <w:r>
+        <w:rPr>
+          <w:rFonts w:ascii="Segoe UI" w:eastAsia="Times New Roman" w:hAnsi="Segoe UI" w:cs="Segoe UI"/>
+          <w:color w:val="24292E"/>
+          <w:sz w:val="24"/>
+          <w:szCs w:val="24"/>
+        </w:rPr>
+        <w:t>ol</w:t>
+      </w:r>
+      <w:proofErr w:type="spellEnd"/>
+      <w:r>
+        <w:rPr>
+          <w:rFonts w:ascii="Segoe UI" w:eastAsia="Times New Roman" w:hAnsi="Segoe UI" w:cs="Segoe UI"/>
+          <w:color w:val="24292E"/>
+          <w:sz w:val="24"/>
+          <w:szCs w:val="24"/>
+        </w:rPr>
+        <w:t>&gt;</w:t>
+      </w:r>
+    </w:p>
+    <w:p>
+      <w:pPr>
+        <w:rPr>
+          <w:rFonts w:ascii="Segoe UI" w:eastAsia="Times New Roman" w:hAnsi="Segoe UI" w:cs="Segoe UI"/>
+          <w:color w:val="24292E"/>
+          <w:sz w:val="24"/>
+          <w:szCs w:val="24"/>
+        </w:rPr>
+      </w:pPr>
+      <w:r>
+        <w:rPr>
+          <w:rFonts w:ascii="Segoe UI" w:eastAsia="Times New Roman" w:hAnsi="Segoe UI" w:cs="Segoe UI"/>
+          <w:color w:val="24292E"/>
+          <w:sz w:val="24"/>
+          <w:szCs w:val="24"/>
+        </w:rPr>
+        <w:t>&lt;li&gt;Angular&lt;/li&gt;</w:t>
+      </w:r>
+    </w:p>
+    <w:p>
+      <w:pPr>
+        <w:rPr>
+          <w:rFonts w:ascii="Segoe UI" w:eastAsia="Times New Roman" w:hAnsi="Segoe UI" w:cs="Segoe UI"/>
+          <w:color w:val="24292E"/>
+          <w:sz w:val="24"/>
+          <w:szCs w:val="24"/>
+        </w:rPr>
+      </w:pPr>
+      <w:r>
+        <w:rPr>
+          <w:rFonts w:ascii="Segoe UI" w:eastAsia="Times New Roman" w:hAnsi="Segoe UI" w:cs="Segoe UI"/>
+          <w:color w:val="24292E"/>
+          <w:sz w:val="24"/>
+          <w:szCs w:val="24"/>
+        </w:rPr>
+        <w:t>&lt;li&gt;React&lt;/li&gt;</w:t>
+      </w:r>
+    </w:p>
+    <w:p>
+      <w:pPr>
+        <w:rPr>
+          <w:rFonts w:ascii="Segoe UI" w:eastAsia="Times New Roman" w:hAnsi="Segoe UI" w:cs="Segoe UI"/>
+          <w:color w:val="24292E"/>
+          <w:sz w:val="24"/>
+          <w:szCs w:val="24"/>
+        </w:rPr>
+      </w:pPr>
+      <w:r>
+        <w:rPr>
+          <w:rFonts w:ascii="Segoe UI" w:eastAsia="Times New Roman" w:hAnsi="Segoe UI" w:cs="Segoe UI"/>
+          <w:color w:val="24292E"/>
+          <w:sz w:val="24"/>
+          <w:szCs w:val="24"/>
+        </w:rPr>
+        <w:t>&lt;li&gt;Vue.js&lt;/li&gt;</w:t>
+      </w:r>
+    </w:p>
+    <w:p>
+      <w:pPr>
+        <w:rPr>
+          <w:rFonts w:ascii="Segoe UI" w:eastAsia="Times New Roman" w:hAnsi="Segoe UI" w:cs="Segoe UI"/>
+          <w:color w:val="24292E"/>
+          <w:sz w:val="24"/>
+          <w:szCs w:val="24"/>
+        </w:rPr>
+      </w:pPr>
+      <w:r>
+        <w:rPr>
+          <w:rFonts w:ascii="Segoe UI" w:eastAsia="Times New Roman" w:hAnsi="Segoe UI" w:cs="Segoe UI"/>
+          <w:color w:val="24292E"/>
+          <w:sz w:val="24"/>
+          <w:szCs w:val="24"/>
+        </w:rPr>
+        <w:t>&lt;/</w:t>
+      </w:r>
+      <w:proofErr w:type="spellStart"/>
+      <w:r>
+        <w:rPr>
+          <w:rFonts w:ascii="Segoe UI" w:eastAsia="Times New Roman" w:hAnsi="Segoe UI" w:cs="Segoe UI"/>
+          <w:color w:val="24292E"/>
+          <w:sz w:val="24"/>
+          <w:szCs w:val="24"/>
+        </w:rPr>
+        <w:t>ol</w:t>
+      </w:r>
+      <w:proofErr w:type="spellEnd"/>
+      <w:r>
+        <w:rPr>
+          <w:rFonts w:ascii="Segoe UI" w:eastAsia="Times New Roman" w:hAnsi="Segoe UI" w:cs="Segoe UI"/>
+          <w:color w:val="24292E"/>
+          <w:sz w:val="24"/>
+          <w:szCs w:val="24"/>
+        </w:rPr>
+        <w:t>&gt;</w:t>
+      </w:r>
+    </w:p>
+    <w:p>
+      <w:pPr>
+        <w:rPr>
+          <w:rFonts w:ascii="Segoe UI" w:eastAsia="Times New Roman" w:hAnsi="Segoe UI" w:cs="Segoe UI"/>
+          <w:color w:val="24292E"/>
+          <w:sz w:val="24"/>
+          <w:szCs w:val="24"/>
+        </w:rPr>
+      </w:pPr>
+      <w:r>
+        <w:rPr>
+          <w:rFonts w:ascii="Segoe UI" w:eastAsia="Times New Roman" w:hAnsi="Segoe UI" w:cs="Segoe UI"/>
+          <w:color w:val="24292E"/>
+          <w:sz w:val="24"/>
+          <w:szCs w:val="24"/>
+        </w:rPr>
+        <w:t>&lt;/body&gt;</w:t>
+      </w:r>
+    </w:p>
+    <w:p>
+      <w:pPr>
         <w:rPr>
           <w:b/>
           <w:bCs/>
         </w:rPr>
       </w:pPr>
-    </w:p>
+      <w:r>
+        <w:rPr>
+          <w:rFonts w:ascii="Segoe UI" w:eastAsia="Times New Roman" w:hAnsi="Segoe UI" w:cs="Segoe UI"/>
+          <w:color w:val="24292E"/>
+          <w:sz w:val="24"/>
+          <w:szCs w:val="24"/>
+        </w:rPr>
+        <w:t>&lt;/html&gt;</w:t>
+      </w:r>
+    </w:p>
+    <w:p>
+      <w:pPr>
+        <w:pStyle w:val="ListParagraph"/>
+        <w:shd w:val="clear" w:color="auto" w:fill="FFFFFF"/>
+        <w:spacing w:before="100" w:beforeAutospacing="1" w:after="100" w:afterAutospacing="1" w:line="240" w:lineRule="auto"/>
+        <w:rPr>
+          <w:rFonts w:ascii="Segoe UI" w:eastAsia="Times New Roman" w:hAnsi="Segoe UI" w:cs="Segoe UI"/>
+          <w:color w:val="24292E"/>
+          <w:sz w:val="24"/>
+          <w:szCs w:val="24"/>
+        </w:rPr>
+      </w:pPr>
+      <w:proofErr w:type="spellStart"/>
+      <w:r>
+        <w:rPr>
+          <w:rFonts w:ascii="Segoe UI" w:eastAsia="Times New Roman" w:hAnsi="Segoe UI" w:cs="Segoe UI"/>
+          <w:color w:val="24292E"/>
+          <w:sz w:val="24"/>
+          <w:szCs w:val="24"/>
+        </w:rPr>
+        <w:t>b</w:t>
+      </w:r>
+      <w:r>
+        <w:rPr>
+          <w:rFonts w:ascii="Segoe UI" w:eastAsia="Times New Roman" w:hAnsi="Segoe UI" w:cs="Segoe UI"/>
+          <w:color w:val="24292E"/>
+          <w:sz w:val="24"/>
+          <w:szCs w:val="24"/>
+        </w:rPr>
+        <w:t>.Solution</w:t>
+      </w:r>
+      <w:proofErr w:type="spellEnd"/>
+      <w:r>
+        <w:rPr>
+          <w:rFonts w:ascii="Segoe UI" w:eastAsia="Times New Roman" w:hAnsi="Segoe UI" w:cs="Segoe UI"/>
+          <w:color w:val="24292E"/>
+          <w:sz w:val="24"/>
+          <w:szCs w:val="24"/>
+        </w:rPr>
+        <w:t>:</w:t>
+      </w:r>
+    </w:p>
+    <w:p>
+      <w:r>
+        <w:t>&lt;html&gt;</w:t>
+      </w:r>
+    </w:p>
+    <w:p>
+      <w:r>
+        <w:t xml:space="preserve">&lt;body&gt; </w:t>
+      </w:r>
+    </w:p>
+    <w:p>
+      <w:r>
+        <w:lastRenderedPageBreak/>
+        <w:t>&lt;p&gt;Python &lt;</w:t>
+      </w:r>
+      <w:proofErr w:type="spellStart"/>
+      <w:r>
+        <w:t>br</w:t>
+      </w:r>
+      <w:proofErr w:type="spellEnd"/>
+      <w:r>
+        <w:t>&gt; &lt;/p&gt;</w:t>
+      </w:r>
+    </w:p>
+    <w:p>
+      <w:r>
+        <w:t>&lt;</w:t>
+      </w:r>
+      <w:proofErr w:type="spellStart"/>
+      <w:r>
+        <w:t>ol</w:t>
+      </w:r>
+      <w:proofErr w:type="spellEnd"/>
+      <w:r>
+        <w:t>&gt;</w:t>
+      </w:r>
+    </w:p>
+    <w:p>
+      <w:r>
+        <w:t>&lt;li&gt;Django Framework&lt;/li&gt;</w:t>
+      </w:r>
+    </w:p>
+    <w:p>
+      <w:r>
+        <w:t>&lt;li&gt;Flask Framework&lt;/li&gt;</w:t>
+      </w:r>
+    </w:p>
+    <w:p>
+      <w:r>
+        <w:t>&lt;/</w:t>
+      </w:r>
+      <w:proofErr w:type="spellStart"/>
+      <w:r>
+        <w:t>ol</w:t>
+      </w:r>
+      <w:proofErr w:type="spellEnd"/>
+      <w:r>
+        <w:t>&gt;</w:t>
+      </w:r>
+    </w:p>
+    <w:p>
+      <w:r>
+        <w:t>&lt;/body&gt;</w:t>
+      </w:r>
+    </w:p>
+    <w:p>
+      <w:r>
+        <w:t>&lt;/html&gt;</w:t>
+      </w:r>
+    </w:p>
+    <w:p/>
+    <w:p>
+      <w:pPr>
+        <w:pStyle w:val="ListParagraph"/>
+        <w:shd w:val="clear" w:color="auto" w:fill="FFFFFF"/>
+        <w:spacing w:before="100" w:beforeAutospacing="1" w:after="100" w:afterAutospacing="1" w:line="240" w:lineRule="auto"/>
+        <w:rPr>
+          <w:rFonts w:ascii="Segoe UI" w:eastAsia="Times New Roman" w:hAnsi="Segoe UI" w:cs="Segoe UI"/>
+          <w:color w:val="24292E"/>
+          <w:sz w:val="24"/>
+          <w:szCs w:val="24"/>
+        </w:rPr>
+      </w:pPr>
+      <w:proofErr w:type="spellStart"/>
+      <w:r>
+        <w:rPr>
+          <w:rFonts w:ascii="Segoe UI" w:eastAsia="Times New Roman" w:hAnsi="Segoe UI" w:cs="Segoe UI"/>
+          <w:color w:val="24292E"/>
+          <w:sz w:val="24"/>
+          <w:szCs w:val="24"/>
+        </w:rPr>
+        <w:t>c</w:t>
+      </w:r>
+      <w:r>
+        <w:rPr>
+          <w:rFonts w:ascii="Segoe UI" w:eastAsia="Times New Roman" w:hAnsi="Segoe UI" w:cs="Segoe UI"/>
+          <w:color w:val="24292E"/>
+          <w:sz w:val="24"/>
+          <w:szCs w:val="24"/>
+        </w:rPr>
+        <w:t>.Solution</w:t>
+      </w:r>
+      <w:proofErr w:type="spellEnd"/>
+      <w:r>
+        <w:rPr>
+          <w:rFonts w:ascii="Segoe UI" w:eastAsia="Times New Roman" w:hAnsi="Segoe UI" w:cs="Segoe UI"/>
+          <w:color w:val="24292E"/>
+          <w:sz w:val="24"/>
+          <w:szCs w:val="24"/>
+        </w:rPr>
+        <w:t>:</w:t>
+      </w:r>
+    </w:p>
+    <w:p>
+      <w:r>
+        <w:t>&lt;html&gt;</w:t>
+      </w:r>
+    </w:p>
+    <w:p>
+      <w:r>
+        <w:t xml:space="preserve">&lt;body&gt; </w:t>
+      </w:r>
+    </w:p>
+    <w:p>
+      <w:r>
+        <w:t>&lt;p&gt;Java &lt;</w:t>
+      </w:r>
+      <w:proofErr w:type="spellStart"/>
+      <w:r>
+        <w:t>br</w:t>
+      </w:r>
+      <w:proofErr w:type="spellEnd"/>
+      <w:r>
+        <w:t>&gt; &lt;/p&gt;</w:t>
+      </w:r>
+    </w:p>
+    <w:p>
+      <w:r>
+        <w:t>&lt;</w:t>
+      </w:r>
+      <w:proofErr w:type="spellStart"/>
+      <w:r>
+        <w:t>ol</w:t>
+      </w:r>
+      <w:proofErr w:type="spellEnd"/>
+      <w:r>
+        <w:t>&gt;</w:t>
+      </w:r>
+    </w:p>
+    <w:p>
+      <w:r>
+        <w:t>&lt;li&gt;Spring&lt;/li&gt;</w:t>
+      </w:r>
+    </w:p>
+    <w:p>
+      <w:r>
+        <w:t>&lt;li&gt;Maven&lt;/li&gt;</w:t>
+      </w:r>
+    </w:p>
+    <w:p>
+      <w:r>
+        <w:t>&lt;li&gt;Hibernate&lt;/li&gt;</w:t>
+      </w:r>
+    </w:p>
+    <w:p>
+      <w:r>
+        <w:t>&lt;/</w:t>
+      </w:r>
+      <w:proofErr w:type="spellStart"/>
+      <w:r>
+        <w:t>ol</w:t>
+      </w:r>
+      <w:proofErr w:type="spellEnd"/>
+      <w:r>
+        <w:t>&gt;</w:t>
+      </w:r>
+    </w:p>
+    <w:p>
+      <w:r>
+        <w:t>&lt;/body&gt;</w:t>
+      </w:r>
+    </w:p>
+    <w:p>
+      <w:r>
+        <w:t>&lt;/html&gt;</w:t>
+      </w:r>
+    </w:p>
+    <w:p/>
+    <w:p>
+      <w:pPr>
+        <w:pStyle w:val="ListParagraph"/>
+        <w:shd w:val="clear" w:color="auto" w:fill="FFFFFF"/>
+        <w:spacing w:before="100" w:beforeAutospacing="1" w:after="100" w:afterAutospacing="1" w:line="240" w:lineRule="auto"/>
+        <w:rPr>
+          <w:rFonts w:ascii="Segoe UI" w:eastAsia="Times New Roman" w:hAnsi="Segoe UI" w:cs="Segoe UI"/>
+          <w:color w:val="24292E"/>
+          <w:sz w:val="24"/>
+          <w:szCs w:val="24"/>
+        </w:rPr>
+      </w:pPr>
+      <w:proofErr w:type="spellStart"/>
+      <w:r>
+        <w:rPr>
+          <w:rFonts w:ascii="Segoe UI" w:eastAsia="Times New Roman" w:hAnsi="Segoe UI" w:cs="Segoe UI"/>
+          <w:color w:val="24292E"/>
+          <w:sz w:val="24"/>
+          <w:szCs w:val="24"/>
+        </w:rPr>
+        <w:t>d</w:t>
+      </w:r>
+      <w:r>
+        <w:rPr>
+          <w:rFonts w:ascii="Segoe UI" w:eastAsia="Times New Roman" w:hAnsi="Segoe UI" w:cs="Segoe UI"/>
+          <w:color w:val="24292E"/>
+          <w:sz w:val="24"/>
+          <w:szCs w:val="24"/>
+        </w:rPr>
+        <w:t>.Solution</w:t>
+      </w:r>
+      <w:proofErr w:type="spellEnd"/>
+      <w:r>
+        <w:rPr>
+          <w:rFonts w:ascii="Segoe UI" w:eastAsia="Times New Roman" w:hAnsi="Segoe UI" w:cs="Segoe UI"/>
+          <w:color w:val="24292E"/>
+          <w:sz w:val="24"/>
+          <w:szCs w:val="24"/>
+        </w:rPr>
+        <w:t>:</w:t>
+      </w:r>
+    </w:p>
+    <w:p>
+      <w:pPr>
+        <w:pStyle w:val="ListParagraph"/>
+        <w:shd w:val="clear" w:color="auto" w:fill="FFFFFF"/>
+        <w:spacing w:before="100" w:beforeAutospacing="1" w:after="100" w:afterAutospacing="1" w:line="240" w:lineRule="auto"/>
+        <w:rPr>
+          <w:rFonts w:ascii="Segoe UI" w:eastAsia="Times New Roman" w:hAnsi="Segoe UI" w:cs="Segoe UI"/>
+          <w:color w:val="24292E"/>
+          <w:sz w:val="24"/>
+          <w:szCs w:val="24"/>
+        </w:rPr>
+      </w:pPr>
+      <w:r>
+        <w:rPr>
+          <w:rFonts w:ascii="Segoe UI" w:eastAsia="Times New Roman" w:hAnsi="Segoe UI" w:cs="Segoe UI"/>
+          <w:color w:val="24292E"/>
+          <w:sz w:val="24"/>
+          <w:szCs w:val="24"/>
+        </w:rPr>
+        <w:t>&lt;html&gt;</w:t>
+      </w:r>
+    </w:p>
+    <w:p>
+      <w:pPr>
+        <w:pStyle w:val="ListParagraph"/>
+        <w:shd w:val="clear" w:color="auto" w:fill="FFFFFF"/>
+        <w:spacing w:before="100" w:beforeAutospacing="1" w:after="100" w:afterAutospacing="1" w:line="240" w:lineRule="auto"/>
+        <w:rPr>
+          <w:rFonts w:ascii="Segoe UI" w:eastAsia="Times New Roman" w:hAnsi="Segoe UI" w:cs="Segoe UI"/>
+          <w:color w:val="24292E"/>
+          <w:sz w:val="24"/>
+          <w:szCs w:val="24"/>
+        </w:rPr>
+      </w:pPr>
+      <w:r>
+        <w:rPr>
+          <w:rFonts w:ascii="Segoe UI" w:eastAsia="Times New Roman" w:hAnsi="Segoe UI" w:cs="Segoe UI"/>
+          <w:color w:val="24292E"/>
+          <w:sz w:val="24"/>
+          <w:szCs w:val="24"/>
+        </w:rPr>
+        <w:t xml:space="preserve">&lt;body&gt; </w:t>
+      </w:r>
+    </w:p>
+    <w:p>
+      <w:pPr>
+        <w:pStyle w:val="ListParagraph"/>
+        <w:shd w:val="clear" w:color="auto" w:fill="FFFFFF"/>
+        <w:spacing w:before="100" w:beforeAutospacing="1" w:after="100" w:afterAutospacing="1" w:line="240" w:lineRule="auto"/>
+        <w:rPr>
+          <w:rFonts w:ascii="Segoe UI" w:eastAsia="Times New Roman" w:hAnsi="Segoe UI" w:cs="Segoe UI"/>
+          <w:color w:val="24292E"/>
+          <w:sz w:val="24"/>
+          <w:szCs w:val="24"/>
+        </w:rPr>
+      </w:pPr>
+      <w:r>
+        <w:rPr>
+          <w:rFonts w:ascii="Segoe UI" w:eastAsia="Times New Roman" w:hAnsi="Segoe UI" w:cs="Segoe UI"/>
+          <w:color w:val="24292E"/>
+          <w:sz w:val="24"/>
+          <w:szCs w:val="24"/>
+        </w:rPr>
+        <w:t>&lt;p&gt;Database &lt;</w:t>
+      </w:r>
+      <w:proofErr w:type="spellStart"/>
+      <w:r>
+        <w:rPr>
+          <w:rFonts w:ascii="Segoe UI" w:eastAsia="Times New Roman" w:hAnsi="Segoe UI" w:cs="Segoe UI"/>
+          <w:color w:val="24292E"/>
+          <w:sz w:val="24"/>
+          <w:szCs w:val="24"/>
+        </w:rPr>
+        <w:t>br</w:t>
+      </w:r>
+      <w:proofErr w:type="spellEnd"/>
+      <w:r>
+        <w:rPr>
+          <w:rFonts w:ascii="Segoe UI" w:eastAsia="Times New Roman" w:hAnsi="Segoe UI" w:cs="Segoe UI"/>
+          <w:color w:val="24292E"/>
+          <w:sz w:val="24"/>
+          <w:szCs w:val="24"/>
+        </w:rPr>
+        <w:t>&gt; &lt;/p&gt;</w:t>
+      </w:r>
+    </w:p>
+    <w:p>
+      <w:pPr>
+        <w:pStyle w:val="ListParagraph"/>
+        <w:shd w:val="clear" w:color="auto" w:fill="FFFFFF"/>
+        <w:spacing w:before="100" w:beforeAutospacing="1" w:after="100" w:afterAutospacing="1" w:line="240" w:lineRule="auto"/>
+        <w:rPr>
+          <w:rFonts w:ascii="Segoe UI" w:eastAsia="Times New Roman" w:hAnsi="Segoe UI" w:cs="Segoe UI"/>
+          <w:color w:val="24292E"/>
+          <w:sz w:val="24"/>
+          <w:szCs w:val="24"/>
+        </w:rPr>
+      </w:pPr>
+      <w:r>
+        <w:rPr>
+          <w:rFonts w:ascii="Segoe UI" w:eastAsia="Times New Roman" w:hAnsi="Segoe UI" w:cs="Segoe UI"/>
+          <w:color w:val="24292E"/>
+          <w:sz w:val="24"/>
+          <w:szCs w:val="24"/>
+        </w:rPr>
+        <w:t>&lt;</w:t>
+      </w:r>
+      <w:proofErr w:type="spellStart"/>
+      <w:r>
+        <w:rPr>
+          <w:rFonts w:ascii="Segoe UI" w:eastAsia="Times New Roman" w:hAnsi="Segoe UI" w:cs="Segoe UI"/>
+          <w:color w:val="24292E"/>
+          <w:sz w:val="24"/>
+          <w:szCs w:val="24"/>
+        </w:rPr>
+        <w:t>ol</w:t>
+      </w:r>
+      <w:proofErr w:type="spellEnd"/>
+      <w:r>
+        <w:rPr>
+          <w:rFonts w:ascii="Segoe UI" w:eastAsia="Times New Roman" w:hAnsi="Segoe UI" w:cs="Segoe UI"/>
+          <w:color w:val="24292E"/>
+          <w:sz w:val="24"/>
+          <w:szCs w:val="24"/>
+        </w:rPr>
+        <w:t>&gt;</w:t>
+      </w:r>
+    </w:p>
+    <w:p>
+      <w:pPr>
+        <w:pStyle w:val="ListParagraph"/>
+        <w:shd w:val="clear" w:color="auto" w:fill="FFFFFF"/>
+        <w:spacing w:before="100" w:beforeAutospacing="1" w:after="100" w:afterAutospacing="1" w:line="240" w:lineRule="auto"/>
+        <w:rPr>
+          <w:rFonts w:ascii="Segoe UI" w:eastAsia="Times New Roman" w:hAnsi="Segoe UI" w:cs="Segoe UI"/>
+          <w:color w:val="24292E"/>
+          <w:sz w:val="24"/>
+          <w:szCs w:val="24"/>
+        </w:rPr>
+      </w:pPr>
+      <w:r>
+        <w:rPr>
+          <w:rFonts w:ascii="Segoe UI" w:eastAsia="Times New Roman" w:hAnsi="Segoe UI" w:cs="Segoe UI"/>
+          <w:color w:val="24292E"/>
+          <w:sz w:val="24"/>
+          <w:szCs w:val="24"/>
+        </w:rPr>
+        <w:t>&lt;li&gt;MySQL&lt;/li&gt;</w:t>
+      </w:r>
+    </w:p>
+    <w:p>
+      <w:pPr>
+        <w:pStyle w:val="ListParagraph"/>
+        <w:shd w:val="clear" w:color="auto" w:fill="FFFFFF"/>
+        <w:spacing w:before="100" w:beforeAutospacing="1" w:after="100" w:afterAutospacing="1" w:line="240" w:lineRule="auto"/>
+        <w:rPr>
+          <w:rFonts w:ascii="Segoe UI" w:eastAsia="Times New Roman" w:hAnsi="Segoe UI" w:cs="Segoe UI"/>
+          <w:color w:val="24292E"/>
+          <w:sz w:val="24"/>
+          <w:szCs w:val="24"/>
+        </w:rPr>
+      </w:pPr>
+      <w:r>
+        <w:rPr>
+          <w:rFonts w:ascii="Segoe UI" w:eastAsia="Times New Roman" w:hAnsi="Segoe UI" w:cs="Segoe UI"/>
+          <w:color w:val="24292E"/>
+          <w:sz w:val="24"/>
+          <w:szCs w:val="24"/>
+        </w:rPr>
+        <w:t>&lt;li&gt;MongoDB&lt;/li&gt;</w:t>
+      </w:r>
+    </w:p>
+    <w:p>
+      <w:pPr>
+        <w:pStyle w:val="ListParagraph"/>
+        <w:shd w:val="clear" w:color="auto" w:fill="FFFFFF"/>
+        <w:spacing w:before="100" w:beforeAutospacing="1" w:after="100" w:afterAutospacing="1" w:line="240" w:lineRule="auto"/>
+        <w:rPr>
+          <w:rFonts w:ascii="Segoe UI" w:eastAsia="Times New Roman" w:hAnsi="Segoe UI" w:cs="Segoe UI"/>
+          <w:color w:val="24292E"/>
+          <w:sz w:val="24"/>
+          <w:szCs w:val="24"/>
+        </w:rPr>
+      </w:pPr>
+      <w:r>
+        <w:rPr>
+          <w:rFonts w:ascii="Segoe UI" w:eastAsia="Times New Roman" w:hAnsi="Segoe UI" w:cs="Segoe UI"/>
+          <w:color w:val="24292E"/>
+          <w:sz w:val="24"/>
+          <w:szCs w:val="24"/>
+        </w:rPr>
+        <w:t>&lt;li&gt;</w:t>
+      </w:r>
+      <w:proofErr w:type="spellStart"/>
+      <w:r>
+        <w:rPr>
+          <w:rFonts w:ascii="Segoe UI" w:eastAsia="Times New Roman" w:hAnsi="Segoe UI" w:cs="Segoe UI"/>
+          <w:color w:val="24292E"/>
+          <w:sz w:val="24"/>
+          <w:szCs w:val="24"/>
+        </w:rPr>
+        <w:t>Cansandra</w:t>
+      </w:r>
+      <w:proofErr w:type="spellEnd"/>
+      <w:r>
+        <w:rPr>
+          <w:rFonts w:ascii="Segoe UI" w:eastAsia="Times New Roman" w:hAnsi="Segoe UI" w:cs="Segoe UI"/>
+          <w:color w:val="24292E"/>
+          <w:sz w:val="24"/>
+          <w:szCs w:val="24"/>
+        </w:rPr>
+        <w:t>&lt;/li&gt;</w:t>
+      </w:r>
+    </w:p>
+    <w:p>
+      <w:pPr>
+        <w:pStyle w:val="ListParagraph"/>
+        <w:shd w:val="clear" w:color="auto" w:fill="FFFFFF"/>
+        <w:spacing w:before="100" w:beforeAutospacing="1" w:after="100" w:afterAutospacing="1" w:line="240" w:lineRule="auto"/>
+        <w:rPr>
+          <w:rFonts w:ascii="Segoe UI" w:eastAsia="Times New Roman" w:hAnsi="Segoe UI" w:cs="Segoe UI"/>
+          <w:color w:val="24292E"/>
+          <w:sz w:val="24"/>
+          <w:szCs w:val="24"/>
+        </w:rPr>
+      </w:pPr>
+      <w:r>
+        <w:rPr>
+          <w:rFonts w:ascii="Segoe UI" w:eastAsia="Times New Roman" w:hAnsi="Segoe UI" w:cs="Segoe UI"/>
+          <w:color w:val="24292E"/>
+          <w:sz w:val="24"/>
+          <w:szCs w:val="24"/>
+        </w:rPr>
+        <w:t>&lt;/</w:t>
+      </w:r>
+      <w:proofErr w:type="spellStart"/>
+      <w:r>
+        <w:rPr>
+          <w:rFonts w:ascii="Segoe UI" w:eastAsia="Times New Roman" w:hAnsi="Segoe UI" w:cs="Segoe UI"/>
+          <w:color w:val="24292E"/>
+          <w:sz w:val="24"/>
+          <w:szCs w:val="24"/>
+        </w:rPr>
+        <w:t>ol</w:t>
+      </w:r>
+      <w:proofErr w:type="spellEnd"/>
+      <w:r>
+        <w:rPr>
+          <w:rFonts w:ascii="Segoe UI" w:eastAsia="Times New Roman" w:hAnsi="Segoe UI" w:cs="Segoe UI"/>
+          <w:color w:val="24292E"/>
+          <w:sz w:val="24"/>
+          <w:szCs w:val="24"/>
+        </w:rPr>
+        <w:t>&gt;</w:t>
+      </w:r>
+    </w:p>
+    <w:p>
+      <w:pPr>
+        <w:pStyle w:val="ListParagraph"/>
+        <w:shd w:val="clear" w:color="auto" w:fill="FFFFFF"/>
+        <w:spacing w:before="100" w:beforeAutospacing="1" w:after="100" w:afterAutospacing="1" w:line="240" w:lineRule="auto"/>
+        <w:rPr>
+          <w:rFonts w:ascii="Segoe UI" w:eastAsia="Times New Roman" w:hAnsi="Segoe UI" w:cs="Segoe UI"/>
+          <w:color w:val="24292E"/>
+          <w:sz w:val="24"/>
+          <w:szCs w:val="24"/>
+        </w:rPr>
+      </w:pPr>
+      <w:r>
+        <w:rPr>
+          <w:rFonts w:ascii="Segoe UI" w:eastAsia="Times New Roman" w:hAnsi="Segoe UI" w:cs="Segoe UI"/>
+          <w:color w:val="24292E"/>
+          <w:sz w:val="24"/>
+          <w:szCs w:val="24"/>
+        </w:rPr>
+        <w:t>&lt;/body&gt;</w:t>
+      </w:r>
+    </w:p>
+    <w:p>
+      <w:pPr>
+        <w:pStyle w:val="ListParagraph"/>
+        <w:shd w:val="clear" w:color="auto" w:fill="FFFFFF"/>
+        <w:spacing w:before="100" w:beforeAutospacing="1" w:after="100" w:afterAutospacing="1" w:line="240" w:lineRule="auto"/>
+        <w:rPr>
+          <w:rFonts w:ascii="Segoe UI" w:eastAsia="Times New Roman" w:hAnsi="Segoe UI" w:cs="Segoe UI"/>
+          <w:color w:val="24292E"/>
+          <w:sz w:val="24"/>
+          <w:szCs w:val="24"/>
+        </w:rPr>
+      </w:pPr>
+      <w:r>
+        <w:rPr>
+          <w:rFonts w:ascii="Segoe UI" w:eastAsia="Times New Roman" w:hAnsi="Segoe UI" w:cs="Segoe UI"/>
+          <w:color w:val="24292E"/>
+          <w:sz w:val="24"/>
+          <w:szCs w:val="24"/>
+        </w:rPr>
+        <w:t>&lt;/html&gt;</w:t>
+      </w:r>
+    </w:p>
+    <w:p/>
     <w:sectPr>
       <w:pgSz w:w="12240" w:h="15840"/>
       <w:pgMar w:top="1440" w:right="1440" w:bottom="1440" w:left="1440" w:header="720" w:footer="720" w:gutter="0"/>
@@ -3190,6 +4084,119 @@
     </w:lvl>
   </w:abstractNum>
   <w:abstractNum w:abstractNumId="2" w15:restartNumberingAfterBreak="0">
+    <w:nsid w:val="52B94B58"/>
+    <w:multiLevelType w:val="multilevel"/>
+    <w:tmpl w:val="6E1EEFEC"/>
+    <w:lvl w:ilvl="0">
+      <w:start w:val="4"/>
+      <w:numFmt w:val="decimal"/>
+      <w:lvlText w:val="%1."/>
+      <w:lvlJc w:val="left"/>
+      <w:pPr>
+        <w:tabs>
+          <w:tab w:val="num" w:pos="720"/>
+        </w:tabs>
+        <w:ind w:left="720" w:hanging="360"/>
+      </w:pPr>
+    </w:lvl>
+    <w:lvl w:ilvl="1" w:tentative="1">
+      <w:start w:val="1"/>
+      <w:numFmt w:val="decimal"/>
+      <w:lvlText w:val="%2."/>
+      <w:lvlJc w:val="left"/>
+      <w:pPr>
+        <w:tabs>
+          <w:tab w:val="num" w:pos="1440"/>
+        </w:tabs>
+        <w:ind w:left="1440" w:hanging="360"/>
+      </w:pPr>
+    </w:lvl>
+    <w:lvl w:ilvl="2" w:tentative="1">
+      <w:start w:val="1"/>
+      <w:numFmt w:val="decimal"/>
+      <w:lvlText w:val="%3."/>
+      <w:lvlJc w:val="left"/>
+      <w:pPr>
+        <w:tabs>
+          <w:tab w:val="num" w:pos="2160"/>
+        </w:tabs>
+        <w:ind w:left="2160" w:hanging="360"/>
+      </w:pPr>
+    </w:lvl>
+    <w:lvl w:ilvl="3" w:tentative="1">
+      <w:start w:val="1"/>
+      <w:numFmt w:val="decimal"/>
+      <w:lvlText w:val="%4."/>
+      <w:lvlJc w:val="left"/>
+      <w:pPr>
+        <w:tabs>
+          <w:tab w:val="num" w:pos="2880"/>
+        </w:tabs>
+        <w:ind w:left="2880" w:hanging="360"/>
+      </w:pPr>
+    </w:lvl>
+    <w:lvl w:ilvl="4" w:tentative="1">
+      <w:start w:val="1"/>
+      <w:numFmt w:val="decimal"/>
+      <w:lvlText w:val="%5."/>
+      <w:lvlJc w:val="left"/>
+      <w:pPr>
+        <w:tabs>
+          <w:tab w:val="num" w:pos="3600"/>
+        </w:tabs>
+        <w:ind w:left="3600" w:hanging="360"/>
+      </w:pPr>
+    </w:lvl>
+    <w:lvl w:ilvl="5" w:tentative="1">
+      <w:start w:val="1"/>
+      <w:numFmt w:val="decimal"/>
+      <w:lvlText w:val="%6."/>
+      <w:lvlJc w:val="left"/>
+      <w:pPr>
+        <w:tabs>
+          <w:tab w:val="num" w:pos="4320"/>
+        </w:tabs>
+        <w:ind w:left="4320" w:hanging="360"/>
+      </w:pPr>
+    </w:lvl>
+    <w:lvl w:ilvl="6" w:tentative="1">
+      <w:start w:val="1"/>
+      <w:numFmt w:val="decimal"/>
+      <w:lvlText w:val="%7."/>
+      <w:lvlJc w:val="left"/>
+      <w:pPr>
+        <w:tabs>
+          <w:tab w:val="num" w:pos="5040"/>
+        </w:tabs>
+        <w:ind w:left="5040" w:hanging="360"/>
+      </w:pPr>
+    </w:lvl>
+    <w:lvl w:ilvl="7" w:tentative="1">
+      <w:start w:val="1"/>
+      <w:numFmt w:val="decimal"/>
+      <w:lvlText w:val="%8."/>
+      <w:lvlJc w:val="left"/>
+      <w:pPr>
+        <w:tabs>
+          <w:tab w:val="num" w:pos="5760"/>
+        </w:tabs>
+        <w:ind w:left="5760" w:hanging="360"/>
+      </w:pPr>
+    </w:lvl>
+    <w:lvl w:ilvl="8" w:tentative="1">
+      <w:start w:val="1"/>
+      <w:numFmt w:val="decimal"/>
+      <w:lvlText w:val="%9."/>
+      <w:lvlJc w:val="left"/>
+      <w:pPr>
+        <w:tabs>
+          <w:tab w:val="num" w:pos="6480"/>
+        </w:tabs>
+        <w:ind w:left="6480" w:hanging="360"/>
+      </w:pPr>
+    </w:lvl>
+  </w:abstractNum>
+  <w:abstractNum w:abstractNumId="3" w15:restartNumberingAfterBreak="0">
     <w:nsid w:val="6BB54A75"/>
     <w:multiLevelType w:val="multilevel"/>
     <w:tmpl w:val="55C84284"/>
@@ -3309,6 +4316,9 @@
     <w:abstractNumId w:val="0"/>
   </w:num>
   <w:num w:numId="3">
+    <w:abstractNumId w:val="3"/>
+  </w:num>
+  <w:num w:numId="4">
     <w:abstractNumId w:val="2"/>
   </w:num>
 </w:numbering>
@@ -3808,6 +4818,17 @@
     <w:basedOn w:val="DefaultParagraphFont"/>
     <w:rsid w:val="001E506B"/>
   </w:style>
+  <w:style w:type="paragraph" w:styleId="ListParagraph">
+    <w:name w:val="List Paragraph"/>
+    <w:basedOn w:val="Normal"/>
+    <w:uiPriority w:val="34"/>
+    <w:qFormat/>
+    <w:rsid w:val="00EA1C70"/>
+    <w:pPr>
+      <w:ind w:left="720"/>
+      <w:contextualSpacing/>
+    </w:pPr>
+  </w:style>
 </w:styles>
 </file>
 
